--- a/Trabajos Prácticos/TP_12/GRUPO2_TP_11_SCRUM_Diseño_de_Casos_de_Prueba.docx
+++ b/Trabajos Prácticos/TP_12/GRUPO2_TP_11_SCRUM_Diseño_de_Casos_de_Prueba.docx
@@ -720,7 +720,27 @@
                 <w:szCs w:val="24"/>
                 <w:lang w:eastAsia="en-GB"/>
               </w:rPr>
-              <w:t>Formato .jpg de hasta 5MB</w:t>
+              <w:t>Formato .</w:t>
+            </w:r>
+            <w:proofErr w:type="spellStart"/>
+            <w:r>
+              <w:rPr>
+                <w:rFonts w:ascii="Merriweather" w:eastAsia="Times New Roman" w:hAnsi="Merriweather" w:cs="Arial"/>
+                <w:sz w:val="24"/>
+                <w:szCs w:val="24"/>
+                <w:lang w:eastAsia="en-GB"/>
+              </w:rPr>
+              <w:t>jpg</w:t>
+            </w:r>
+            <w:proofErr w:type="spellEnd"/>
+            <w:r>
+              <w:rPr>
+                <w:rFonts w:ascii="Merriweather" w:eastAsia="Times New Roman" w:hAnsi="Merriweather" w:cs="Arial"/>
+                <w:sz w:val="24"/>
+                <w:szCs w:val="24"/>
+                <w:lang w:eastAsia="en-GB"/>
+              </w:rPr>
+              <w:t xml:space="preserve"> de hasta 5MB</w:t>
             </w:r>
           </w:p>
         </w:tc>
@@ -788,8 +808,19 @@
                 <w:szCs w:val="24"/>
                 <w:lang w:eastAsia="en-GB"/>
               </w:rPr>
-              <w:t>Formato que no sea .jpg</w:t>
-            </w:r>
+              <w:t>Formato que no sea .</w:t>
+            </w:r>
+            <w:proofErr w:type="spellStart"/>
+            <w:r>
+              <w:rPr>
+                <w:rFonts w:ascii="Merriweather" w:eastAsia="Times New Roman" w:hAnsi="Merriweather" w:cs="Arial"/>
+                <w:sz w:val="24"/>
+                <w:szCs w:val="24"/>
+                <w:lang w:eastAsia="en-GB"/>
+              </w:rPr>
+              <w:t>jpg</w:t>
+            </w:r>
+            <w:proofErr w:type="spellEnd"/>
           </w:p>
         </w:tc>
       </w:tr>
@@ -4713,6 +4744,7 @@
                 <w:lang w:eastAsia="en-GB"/>
               </w:rPr>
             </w:pPr>
+            <w:proofErr w:type="gramStart"/>
             <w:r>
               <w:rPr>
                 <w:rFonts w:ascii="Merriweather" w:eastAsia="Times New Roman" w:hAnsi="Merriweather" w:cs="Arial"/>
@@ -4722,6 +4754,7 @@
               </w:rPr>
               <w:t>Monto a pagar</w:t>
             </w:r>
+            <w:proofErr w:type="gramEnd"/>
           </w:p>
         </w:tc>
         <w:tc>
@@ -7722,7 +7755,27 @@
                 <w:szCs w:val="24"/>
                 <w:lang w:eastAsia="en-GB"/>
               </w:rPr>
-              <w:t>Fecha y hora en formato HH:mm DD/MM/AAAA igual o posterior a la fecha</w:t>
+              <w:t xml:space="preserve">Fecha y hora en formato </w:t>
+            </w:r>
+            <w:proofErr w:type="spellStart"/>
+            <w:r>
+              <w:rPr>
+                <w:rFonts w:ascii="Merriweather" w:eastAsia="Times New Roman" w:hAnsi="Merriweather" w:cs="Arial"/>
+                <w:sz w:val="24"/>
+                <w:szCs w:val="24"/>
+                <w:lang w:eastAsia="en-GB"/>
+              </w:rPr>
+              <w:t>HH:mm</w:t>
+            </w:r>
+            <w:proofErr w:type="spellEnd"/>
+            <w:r>
+              <w:rPr>
+                <w:rFonts w:ascii="Merriweather" w:eastAsia="Times New Roman" w:hAnsi="Merriweather" w:cs="Arial"/>
+                <w:sz w:val="24"/>
+                <w:szCs w:val="24"/>
+                <w:lang w:eastAsia="en-GB"/>
+              </w:rPr>
+              <w:t xml:space="preserve"> DD/MM/AAAA igual o posterior a la fecha</w:t>
             </w:r>
             <w:r>
               <w:rPr>
@@ -13575,14 +13628,25 @@
                 <w:lang w:eastAsia="en-GB"/>
               </w:rPr>
             </w:pPr>
-            <w:r>
-              <w:rPr>
-                <w:rFonts w:ascii="Merriweather" w:eastAsia="Times New Roman" w:hAnsi="Merriweather" w:cs="Arial"/>
-                <w:sz w:val="24"/>
-                <w:szCs w:val="24"/>
-                <w:lang w:eastAsia="en-GB"/>
-              </w:rPr>
-              <w:t>Total a Pagar</w:t>
+            <w:proofErr w:type="gramStart"/>
+            <w:r>
+              <w:rPr>
+                <w:rFonts w:ascii="Merriweather" w:eastAsia="Times New Roman" w:hAnsi="Merriweather" w:cs="Arial"/>
+                <w:sz w:val="24"/>
+                <w:szCs w:val="24"/>
+                <w:lang w:eastAsia="en-GB"/>
+              </w:rPr>
+              <w:t>Total</w:t>
+            </w:r>
+            <w:proofErr w:type="gramEnd"/>
+            <w:r>
+              <w:rPr>
+                <w:rFonts w:ascii="Merriweather" w:eastAsia="Times New Roman" w:hAnsi="Merriweather" w:cs="Arial"/>
+                <w:sz w:val="24"/>
+                <w:szCs w:val="24"/>
+                <w:lang w:eastAsia="en-GB"/>
+              </w:rPr>
+              <w:t xml:space="preserve"> a Pagar</w:t>
             </w:r>
           </w:p>
         </w:tc>
@@ -14306,8 +14370,9 @@
                 <w:szCs w:val="22"/>
                 <w:lang w:val="es-AR"/>
               </w:rPr>
-              <w:t xml:space="preserve"> Existe un local "Homies I" en la calle "Isabel la </w:t>
-            </w:r>
+              <w:t xml:space="preserve"> Existe un local "</w:t>
+            </w:r>
+            <w:proofErr w:type="spellStart"/>
             <w:r>
               <w:rPr>
                 <w:rFonts w:cs="Calibri"/>
@@ -14315,8 +14380,9 @@
                 <w:szCs w:val="22"/>
                 <w:lang w:val="es-AR"/>
               </w:rPr>
-              <w:t>Católica</w:t>
-            </w:r>
+              <w:t>Homies</w:t>
+            </w:r>
+            <w:proofErr w:type="spellEnd"/>
             <w:r>
               <w:rPr>
                 <w:rFonts w:cs="Calibri"/>
@@ -14324,7 +14390,7 @@
                 <w:szCs w:val="22"/>
                 <w:lang w:val="es-AR"/>
               </w:rPr>
-              <w:t xml:space="preserve"> 994" Córdoba, Argentina. Tiene un menú "</w:t>
+              <w:t xml:space="preserve"> I" en la calle "Isabel la </w:t>
             </w:r>
             <w:r>
               <w:rPr>
@@ -14333,7 +14399,7 @@
                 <w:szCs w:val="22"/>
                 <w:lang w:val="es-AR"/>
               </w:rPr>
-              <w:t>Hamburguesa</w:t>
+              <w:t>Católica</w:t>
             </w:r>
             <w:r>
               <w:rPr>
@@ -14342,7 +14408,7 @@
                 <w:szCs w:val="22"/>
                 <w:lang w:val="es-AR"/>
               </w:rPr>
-              <w:t xml:space="preserve"> tamaño M" que cuesta $</w:t>
+              <w:t xml:space="preserve"> 994" Córdoba, Argentina. Tiene un menú "</w:t>
             </w:r>
             <w:r>
               <w:rPr>
@@ -14351,7 +14417,7 @@
                 <w:szCs w:val="22"/>
                 <w:lang w:val="es-AR"/>
               </w:rPr>
-              <w:t>850</w:t>
+              <w:t>Hamburguesa</w:t>
             </w:r>
             <w:r>
               <w:rPr>
@@ -14360,8 +14426,37 @@
                 <w:szCs w:val="22"/>
                 <w:lang w:val="es-AR"/>
               </w:rPr>
+              <w:t xml:space="preserve"> tamaño M" que cuesta $</w:t>
+            </w:r>
+            <w:r>
+              <w:rPr>
+                <w:rFonts w:cs="Calibri"/>
+                <w:sz w:val="22"/>
+                <w:szCs w:val="22"/>
+                <w:lang w:val="es-AR"/>
+              </w:rPr>
+              <w:t>850</w:t>
+            </w:r>
+            <w:r>
+              <w:rPr>
+                <w:rFonts w:cs="Calibri"/>
+                <w:sz w:val="22"/>
+                <w:szCs w:val="22"/>
+                <w:lang w:val="es-AR"/>
+              </w:rPr>
               <w:t>c/u</w:t>
             </w:r>
+          </w:p>
+          <w:p>
+            <w:pPr>
+              <w:cnfStyle w:val="000000100000" w:firstRow="0" w:lastRow="0" w:firstColumn="0" w:lastColumn="0" w:oddVBand="0" w:evenVBand="0" w:oddHBand="1" w:evenHBand="0" w:firstRowFirstColumn="0" w:firstRowLastColumn="0" w:lastRowFirstColumn="0" w:lastRowLastColumn="0"/>
+              <w:rPr>
+                <w:rFonts w:cs="Calibri"/>
+                <w:sz w:val="22"/>
+                <w:szCs w:val="22"/>
+                <w:lang w:val="es-AR"/>
+              </w:rPr>
+            </w:pPr>
           </w:p>
         </w:tc>
         <w:tc>
@@ -14724,7 +14819,23 @@
                 <w:szCs w:val="20"/>
                 <w:lang w:val="es-AR"/>
               </w:rPr>
-              <w:t>1700</w:t>
+              <w:t>1</w:t>
+            </w:r>
+            <w:r>
+              <w:rPr>
+                <w:rFonts w:cs="Calibri"/>
+                <w:szCs w:val="20"/>
+                <w:lang w:val="es-AR"/>
+              </w:rPr>
+              <w:t>8</w:t>
+            </w:r>
+            <w:r>
+              <w:rPr>
+                <w:rFonts w:cs="Calibri"/>
+                <w:szCs w:val="20"/>
+                <w:lang w:val="es-AR"/>
+              </w:rPr>
+              <w:t>00</w:t>
             </w:r>
             <w:r>
               <w:rPr>
@@ -14818,6 +14929,41 @@
                 <w:szCs w:val="20"/>
                 <w:lang w:val="es-AR"/>
               </w:rPr>
+              <w:t xml:space="preserve">El sistema muestra el total a pagar </w:t>
+            </w:r>
+            <w:r>
+              <w:rPr>
+                <w:rFonts w:cs="Calibri"/>
+                <w:szCs w:val="20"/>
+                <w:lang w:val="es-AR"/>
+              </w:rPr>
+              <w:t>de $1775</w:t>
+            </w:r>
+          </w:p>
+          <w:p>
+            <w:pPr>
+              <w:pStyle w:val="Prrafodelista"/>
+              <w:numPr>
+                <w:ilvl w:val="0"/>
+                <w:numId w:val="3"/>
+              </w:numPr>
+              <w:tabs>
+                <w:tab w:val="left" w:pos="199"/>
+              </w:tabs>
+              <w:ind w:left="179" w:hanging="179"/>
+              <w:cnfStyle w:val="000000100000" w:firstRow="0" w:lastRow="0" w:firstColumn="0" w:lastColumn="0" w:oddVBand="0" w:evenVBand="0" w:oddHBand="1" w:evenHBand="0" w:firstRowFirstColumn="0" w:firstRowLastColumn="0" w:lastRowFirstColumn="0" w:lastRowLastColumn="0"/>
+              <w:rPr>
+                <w:rFonts w:cs="Calibri"/>
+                <w:szCs w:val="20"/>
+                <w:lang w:val="es-AR"/>
+              </w:rPr>
+            </w:pPr>
+            <w:r>
+              <w:rPr>
+                <w:rFonts w:cs="Calibri"/>
+                <w:szCs w:val="20"/>
+                <w:lang w:val="es-AR"/>
+              </w:rPr>
               <w:t>El sistema muestra el mensaje “Tu pedido ha sido generado con éxito. Te notificaremos cuando el cadete lo confirme.”</w:t>
             </w:r>
           </w:p>
@@ -15031,7 +15177,27 @@
                 <w:szCs w:val="22"/>
                 <w:lang w:val="es-AR"/>
               </w:rPr>
-              <w:t>Existe un local "Homies I" en la calle "Isabel la Católica 994" Córdoba, Argentina. Tiene un menú "Hamburguesa tamaño M" que cuesta $</w:t>
+              <w:t>Existe un local "</w:t>
+            </w:r>
+            <w:proofErr w:type="spellStart"/>
+            <w:r>
+              <w:rPr>
+                <w:rFonts w:cs="Calibri"/>
+                <w:sz w:val="22"/>
+                <w:szCs w:val="22"/>
+                <w:lang w:val="es-AR"/>
+              </w:rPr>
+              <w:t>Homies</w:t>
+            </w:r>
+            <w:proofErr w:type="spellEnd"/>
+            <w:r>
+              <w:rPr>
+                <w:rFonts w:cs="Calibri"/>
+                <w:sz w:val="22"/>
+                <w:szCs w:val="22"/>
+                <w:lang w:val="es-AR"/>
+              </w:rPr>
+              <w:t xml:space="preserve"> I" en la calle "Isabel la Católica 994" Córdoba, Argentina. Tiene un menú "Hamburguesa tamaño M" que cuesta $</w:t>
             </w:r>
             <w:r>
               <w:rPr>
@@ -15139,6 +15305,19 @@
               </w:rPr>
               <w:t>La fecha y hora actuales son 06/06/2022 20:00</w:t>
             </w:r>
+          </w:p>
+          <w:p>
+            <w:pPr>
+              <w:pStyle w:val="Prrafodelista"/>
+              <w:ind w:left="184"/>
+              <w:cnfStyle w:val="000000000000" w:firstRow="0" w:lastRow="0" w:firstColumn="0" w:lastColumn="0" w:oddVBand="0" w:evenVBand="0" w:oddHBand="0" w:evenHBand="0" w:firstRowFirstColumn="0" w:firstRowLastColumn="0" w:lastRowFirstColumn="0" w:lastRowLastColumn="0"/>
+              <w:rPr>
+                <w:rFonts w:cs="Calibri"/>
+                <w:sz w:val="22"/>
+                <w:szCs w:val="22"/>
+                <w:lang w:val="es-AR"/>
+              </w:rPr>
+            </w:pPr>
           </w:p>
         </w:tc>
         <w:tc>
@@ -15654,6 +15833,33 @@
                 <w:szCs w:val="20"/>
                 <w:lang w:val="es-AR"/>
               </w:rPr>
+              <w:t>El sistema muestra el total a pagar de $1775</w:t>
+            </w:r>
+          </w:p>
+          <w:p>
+            <w:pPr>
+              <w:pStyle w:val="Prrafodelista"/>
+              <w:numPr>
+                <w:ilvl w:val="0"/>
+                <w:numId w:val="3"/>
+              </w:numPr>
+              <w:tabs>
+                <w:tab w:val="left" w:pos="199"/>
+              </w:tabs>
+              <w:ind w:left="179" w:hanging="179"/>
+              <w:cnfStyle w:val="000000000000" w:firstRow="0" w:lastRow="0" w:firstColumn="0" w:lastColumn="0" w:oddVBand="0" w:evenVBand="0" w:oddHBand="0" w:evenHBand="0" w:firstRowFirstColumn="0" w:firstRowLastColumn="0" w:lastRowFirstColumn="0" w:lastRowLastColumn="0"/>
+              <w:rPr>
+                <w:rFonts w:cs="Calibri"/>
+                <w:szCs w:val="20"/>
+                <w:lang w:val="es-AR"/>
+              </w:rPr>
+            </w:pPr>
+            <w:r>
+              <w:rPr>
+                <w:rFonts w:cs="Calibri"/>
+                <w:szCs w:val="20"/>
+                <w:lang w:val="es-AR"/>
+              </w:rPr>
               <w:t>El sistema muestra el mensaje “Tu pedido ha sido generado con éxito. Te notificaremos cuando el cadete lo confirme.”</w:t>
             </w:r>
           </w:p>
@@ -15869,7 +16075,27 @@
                 <w:szCs w:val="22"/>
                 <w:lang w:val="es-AR"/>
               </w:rPr>
-              <w:t xml:space="preserve"> Existe un local "Homies I" en la calle "Isabel la Católica 994" Córdoba, Argentina. Tiene un menú "Hamburguesa tamaño M" que cuesta $</w:t>
+              <w:t xml:space="preserve"> Existe un local "</w:t>
+            </w:r>
+            <w:proofErr w:type="spellStart"/>
+            <w:r>
+              <w:rPr>
+                <w:rFonts w:cs="Calibri"/>
+                <w:sz w:val="22"/>
+                <w:szCs w:val="22"/>
+                <w:lang w:val="es-AR"/>
+              </w:rPr>
+              <w:t>Homies</w:t>
+            </w:r>
+            <w:proofErr w:type="spellEnd"/>
+            <w:r>
+              <w:rPr>
+                <w:rFonts w:cs="Calibri"/>
+                <w:sz w:val="22"/>
+                <w:szCs w:val="22"/>
+                <w:lang w:val="es-AR"/>
+              </w:rPr>
+              <w:t xml:space="preserve"> I" en la calle "Isabel la Católica 994" Córdoba, Argentina. Tiene un menú "Hamburguesa tamaño M" que cuesta $</w:t>
             </w:r>
             <w:r>
               <w:rPr>
@@ -15965,6 +16191,17 @@
               <w:t>:00</w:t>
             </w:r>
           </w:p>
+          <w:p>
+            <w:pPr>
+              <w:cnfStyle w:val="000000100000" w:firstRow="0" w:lastRow="0" w:firstColumn="0" w:lastColumn="0" w:oddVBand="0" w:evenVBand="0" w:oddHBand="1" w:evenHBand="0" w:firstRowFirstColumn="0" w:firstRowLastColumn="0" w:lastRowFirstColumn="0" w:lastRowLastColumn="0"/>
+              <w:rPr>
+                <w:rFonts w:cs="Calibri"/>
+                <w:sz w:val="22"/>
+                <w:szCs w:val="22"/>
+                <w:lang w:val="es-AR"/>
+              </w:rPr>
+            </w:pPr>
+          </w:p>
         </w:tc>
         <w:tc>
           <w:tcPr>
@@ -16248,7 +16485,23 @@
                 <w:szCs w:val="20"/>
                 <w:lang w:val="es-AR"/>
               </w:rPr>
-              <w:t>1700</w:t>
+              <w:t>1</w:t>
+            </w:r>
+            <w:r>
+              <w:rPr>
+                <w:rFonts w:cs="Calibri"/>
+                <w:szCs w:val="20"/>
+                <w:lang w:val="es-AR"/>
+              </w:rPr>
+              <w:t>8</w:t>
+            </w:r>
+            <w:r>
+              <w:rPr>
+                <w:rFonts w:cs="Calibri"/>
+                <w:szCs w:val="20"/>
+                <w:lang w:val="es-AR"/>
+              </w:rPr>
+              <w:t>00</w:t>
             </w:r>
             <w:r>
               <w:rPr>
@@ -16390,7 +16643,43 @@
                 <w:lang w:val="es-AR"/>
               </w:rPr>
               <w:lastRenderedPageBreak/>
-              <w:t>El sistema muestra el mensaje “Tu pedido ha sido generado con éxito. Te notificaremos cuando el cadete lo confirme.”</w:t>
+              <w:t>El sistema muestra el total a pagar de $1775</w:t>
+            </w:r>
+          </w:p>
+          <w:p>
+            <w:pPr>
+              <w:pStyle w:val="Prrafodelista"/>
+              <w:numPr>
+                <w:ilvl w:val="0"/>
+                <w:numId w:val="3"/>
+              </w:numPr>
+              <w:tabs>
+                <w:tab w:val="left" w:pos="199"/>
+              </w:tabs>
+              <w:ind w:left="179" w:hanging="179"/>
+              <w:cnfStyle w:val="000000100000" w:firstRow="0" w:lastRow="0" w:firstColumn="0" w:lastColumn="0" w:oddVBand="0" w:evenVBand="0" w:oddHBand="1" w:evenHBand="0" w:firstRowFirstColumn="0" w:firstRowLastColumn="0" w:lastRowFirstColumn="0" w:lastRowLastColumn="0"/>
+              <w:rPr>
+                <w:rFonts w:cs="Calibri"/>
+                <w:szCs w:val="20"/>
+                <w:lang w:val="es-AR"/>
+              </w:rPr>
+            </w:pPr>
+            <w:r>
+              <w:rPr>
+                <w:rFonts w:cs="Calibri"/>
+                <w:szCs w:val="20"/>
+                <w:lang w:val="es-AR"/>
+              </w:rPr>
+              <w:t xml:space="preserve">El sistema muestra el mensaje “Tu pedido ha sido generado con éxito. Te </w:t>
+            </w:r>
+            <w:r>
+              <w:rPr>
+                <w:rFonts w:cs="Calibri"/>
+                <w:szCs w:val="20"/>
+                <w:lang w:val="es-AR"/>
+              </w:rPr>
+              <w:lastRenderedPageBreak/>
+              <w:t>notificaremos cuando el cadete lo confirme.”</w:t>
             </w:r>
           </w:p>
         </w:tc>
@@ -16427,6 +16716,7 @@
                 <w:szCs w:val="20"/>
                 <w:lang w:val="es-AR"/>
               </w:rPr>
+              <w:lastRenderedPageBreak/>
               <w:t>4</w:t>
             </w:r>
           </w:p>
@@ -16614,7 +16904,27 @@
                 <w:szCs w:val="22"/>
                 <w:lang w:val="es-AR"/>
               </w:rPr>
-              <w:t>Existe un local "Homies I" en la calle "Isabel la Católica 994" Córdoba, Argentina. Tiene un menú "Hamburguesa tamaño M" que cuesta $850 c/u</w:t>
+              <w:t>Existe un local "</w:t>
+            </w:r>
+            <w:proofErr w:type="spellStart"/>
+            <w:r>
+              <w:rPr>
+                <w:rFonts w:cs="Calibri"/>
+                <w:sz w:val="22"/>
+                <w:szCs w:val="22"/>
+                <w:lang w:val="es-AR"/>
+              </w:rPr>
+              <w:t>Homies</w:t>
+            </w:r>
+            <w:proofErr w:type="spellEnd"/>
+            <w:r>
+              <w:rPr>
+                <w:rFonts w:cs="Calibri"/>
+                <w:sz w:val="22"/>
+                <w:szCs w:val="22"/>
+                <w:lang w:val="es-AR"/>
+              </w:rPr>
+              <w:t xml:space="preserve"> I" en la calle "Isabel la Católica 994" Córdoba, Argentina. Tiene un menú "Hamburguesa tamaño M" que cuesta $850 c/u</w:t>
             </w:r>
           </w:p>
         </w:tc>
@@ -16874,7 +17184,23 @@
                 <w:szCs w:val="20"/>
                 <w:lang w:val="es-AR"/>
               </w:rPr>
-              <w:t>El cliente ingresa el monto a pagar “$1700”</w:t>
+              <w:t>El cliente ingresa el monto a pagar “$1</w:t>
+            </w:r>
+            <w:r>
+              <w:rPr>
+                <w:rFonts w:cs="Calibri"/>
+                <w:szCs w:val="20"/>
+                <w:lang w:val="es-AR"/>
+              </w:rPr>
+              <w:t>8</w:t>
+            </w:r>
+            <w:r>
+              <w:rPr>
+                <w:rFonts w:cs="Calibri"/>
+                <w:szCs w:val="20"/>
+                <w:lang w:val="es-AR"/>
+              </w:rPr>
+              <w:t>00”</w:t>
             </w:r>
           </w:p>
           <w:p>
@@ -16970,6 +17296,33 @@
                 <w:szCs w:val="20"/>
                 <w:lang w:val="es-AR"/>
               </w:rPr>
+              <w:t>El sistema muestra el monto a pagar de $1775</w:t>
+            </w:r>
+          </w:p>
+          <w:p>
+            <w:pPr>
+              <w:pStyle w:val="Prrafodelista"/>
+              <w:numPr>
+                <w:ilvl w:val="0"/>
+                <w:numId w:val="19"/>
+              </w:numPr>
+              <w:tabs>
+                <w:tab w:val="left" w:pos="37"/>
+              </w:tabs>
+              <w:ind w:left="179" w:hanging="179"/>
+              <w:cnfStyle w:val="000000000000" w:firstRow="0" w:lastRow="0" w:firstColumn="0" w:lastColumn="0" w:oddVBand="0" w:evenVBand="0" w:oddHBand="0" w:evenHBand="0" w:firstRowFirstColumn="0" w:firstRowLastColumn="0" w:lastRowFirstColumn="0" w:lastRowLastColumn="0"/>
+              <w:rPr>
+                <w:rFonts w:cs="Calibri"/>
+                <w:szCs w:val="20"/>
+                <w:lang w:val="es-AR"/>
+              </w:rPr>
+            </w:pPr>
+            <w:r>
+              <w:rPr>
+                <w:rFonts w:cs="Calibri"/>
+                <w:szCs w:val="20"/>
+                <w:lang w:val="es-AR"/>
+              </w:rPr>
               <w:t>El sistema muestra el mensaje “Tu pedido ha sido generado con éxito. Te notificaremos cuando el cadete lo confirme.”</w:t>
             </w:r>
           </w:p>
@@ -17174,7 +17527,27 @@
                 <w:szCs w:val="22"/>
                 <w:lang w:val="es-AR"/>
               </w:rPr>
-              <w:t xml:space="preserve">Existe un local "Homies I" en la calle "Isabel la Católica 994" Córdoba, Argentina. Tiene </w:t>
+              <w:t>Existe un local "</w:t>
+            </w:r>
+            <w:proofErr w:type="spellStart"/>
+            <w:r>
+              <w:rPr>
+                <w:rFonts w:cs="Calibri"/>
+                <w:sz w:val="22"/>
+                <w:szCs w:val="22"/>
+                <w:lang w:val="es-AR"/>
+              </w:rPr>
+              <w:t>Homies</w:t>
+            </w:r>
+            <w:proofErr w:type="spellEnd"/>
+            <w:r>
+              <w:rPr>
+                <w:rFonts w:cs="Calibri"/>
+                <w:sz w:val="22"/>
+                <w:szCs w:val="22"/>
+                <w:lang w:val="es-AR"/>
+              </w:rPr>
+              <w:t xml:space="preserve"> I" en la calle "Isabel la Católica 994" Córdoba, Argentina. Tiene </w:t>
             </w:r>
             <w:r>
               <w:rPr>
@@ -17283,6 +17656,64 @@
               <w:t xml:space="preserve">5 y CVC 123  </w:t>
             </w:r>
           </w:p>
+          <w:p>
+            <w:pPr>
+              <w:pStyle w:val="Prrafodelista"/>
+              <w:cnfStyle w:val="000000100000" w:firstRow="0" w:lastRow="0" w:firstColumn="0" w:lastColumn="0" w:oddVBand="0" w:evenVBand="0" w:oddHBand="1" w:evenHBand="0" w:firstRowFirstColumn="0" w:firstRowLastColumn="0" w:lastRowFirstColumn="0" w:lastRowLastColumn="0"/>
+              <w:rPr>
+                <w:rFonts w:cs="Calibri"/>
+                <w:sz w:val="22"/>
+                <w:szCs w:val="22"/>
+                <w:lang w:val="es-AR"/>
+              </w:rPr>
+            </w:pPr>
+          </w:p>
+          <w:p>
+            <w:pPr>
+              <w:pStyle w:val="Prrafodelista"/>
+              <w:numPr>
+                <w:ilvl w:val="0"/>
+                <w:numId w:val="3"/>
+              </w:numPr>
+              <w:ind w:left="184" w:hanging="184"/>
+              <w:cnfStyle w:val="000000100000" w:firstRow="0" w:lastRow="0" w:firstColumn="0" w:lastColumn="0" w:oddVBand="0" w:evenVBand="0" w:oddHBand="1" w:evenHBand="0" w:firstRowFirstColumn="0" w:firstRowLastColumn="0" w:lastRowFirstColumn="0" w:lastRowLastColumn="0"/>
+              <w:rPr>
+                <w:rFonts w:cs="Calibri"/>
+                <w:sz w:val="22"/>
+                <w:szCs w:val="22"/>
+                <w:lang w:val="es-AR"/>
+              </w:rPr>
+            </w:pPr>
+            <w:r>
+              <w:rPr>
+                <w:rFonts w:cs="Calibri"/>
+                <w:sz w:val="22"/>
+                <w:szCs w:val="22"/>
+                <w:lang w:val="es-AR"/>
+              </w:rPr>
+              <w:t xml:space="preserve">La distancia entre el local y el domicilio del cliente es de 1500 </w:t>
+            </w:r>
+            <w:proofErr w:type="spellStart"/>
+            <w:r>
+              <w:rPr>
+                <w:rFonts w:cs="Calibri"/>
+                <w:sz w:val="22"/>
+                <w:szCs w:val="22"/>
+                <w:lang w:val="es-AR"/>
+              </w:rPr>
+              <w:t>mts</w:t>
+            </w:r>
+            <w:proofErr w:type="spellEnd"/>
+            <w:r>
+              <w:rPr>
+                <w:rFonts w:cs="Calibri"/>
+                <w:sz w:val="22"/>
+                <w:szCs w:val="22"/>
+                <w:lang w:val="es-AR"/>
+              </w:rPr>
+              <w:t xml:space="preserve"> </w:t>
+            </w:r>
+          </w:p>
         </w:tc>
         <w:tc>
           <w:tcPr>
@@ -17509,6 +17940,7 @@
                 <w:szCs w:val="20"/>
                 <w:lang w:val="es-AR"/>
               </w:rPr>
+              <w:lastRenderedPageBreak/>
               <w:t>El cliente selecciona la forma de pago “Tarjeta de crédito”</w:t>
             </w:r>
           </w:p>
@@ -17533,7 +17965,6 @@
                 <w:szCs w:val="20"/>
                 <w:lang w:val="es-AR"/>
               </w:rPr>
-              <w:lastRenderedPageBreak/>
               <w:t xml:space="preserve">El cliente ingresa el número de tarjeta </w:t>
             </w:r>
             <w:r>
@@ -17745,9 +18176,36 @@
             </w:pPr>
             <w:r>
               <w:rPr>
+                <w:rFonts w:cs="Calibri"/>
+                <w:szCs w:val="20"/>
                 <w:lang w:val="es-AR"/>
               </w:rPr>
               <w:lastRenderedPageBreak/>
+              <w:t>El sistema muestra el total a pagar de $1775</w:t>
+            </w:r>
+          </w:p>
+          <w:p>
+            <w:pPr>
+              <w:pStyle w:val="Prrafodelista"/>
+              <w:numPr>
+                <w:ilvl w:val="0"/>
+                <w:numId w:val="8"/>
+              </w:numPr>
+              <w:tabs>
+                <w:tab w:val="left" w:pos="199"/>
+              </w:tabs>
+              <w:ind w:left="179" w:hanging="142"/>
+              <w:cnfStyle w:val="000000100000" w:firstRow="0" w:lastRow="0" w:firstColumn="0" w:lastColumn="0" w:oddVBand="0" w:evenVBand="0" w:oddHBand="1" w:evenHBand="0" w:firstRowFirstColumn="0" w:firstRowLastColumn="0" w:lastRowFirstColumn="0" w:lastRowLastColumn="0"/>
+              <w:rPr>
+                <w:rFonts w:cs="Calibri"/>
+                <w:szCs w:val="20"/>
+                <w:lang w:val="es-AR"/>
+              </w:rPr>
+            </w:pPr>
+            <w:r>
+              <w:rPr>
+                <w:lang w:val="es-AR"/>
+              </w:rPr>
               <w:t>El Sistema muestra el mensaje “No se ha podido confirmar el pedido ya que la tarjeta de crédito ingresada</w:t>
             </w:r>
             <w:r>
@@ -17797,6 +18255,7 @@
                 <w:szCs w:val="20"/>
                 <w:lang w:val="es-AR"/>
               </w:rPr>
+              <w:lastRenderedPageBreak/>
               <w:t>6</w:t>
             </w:r>
           </w:p>
@@ -17963,7 +18422,27 @@
                 <w:szCs w:val="22"/>
                 <w:lang w:val="es-AR"/>
               </w:rPr>
-              <w:t>Existe un local "Homies I" en la calle "Isabel la Católica 994" Córdoba, Argentina. Tiene un menú "Hamburguesa tamaño M" que cuesta $850 c/u</w:t>
+              <w:t>Existe un local "</w:t>
+            </w:r>
+            <w:proofErr w:type="spellStart"/>
+            <w:r>
+              <w:rPr>
+                <w:rFonts w:cs="Calibri"/>
+                <w:sz w:val="22"/>
+                <w:szCs w:val="22"/>
+                <w:lang w:val="es-AR"/>
+              </w:rPr>
+              <w:t>Homies</w:t>
+            </w:r>
+            <w:proofErr w:type="spellEnd"/>
+            <w:r>
+              <w:rPr>
+                <w:rFonts w:cs="Calibri"/>
+                <w:sz w:val="22"/>
+                <w:szCs w:val="22"/>
+                <w:lang w:val="es-AR"/>
+              </w:rPr>
+              <w:t xml:space="preserve"> I" en la calle "Isabel la Católica 994" Córdoba, Argentina. Tiene un menú "Hamburguesa tamaño M" que cuesta $850 c/u</w:t>
             </w:r>
           </w:p>
           <w:p>
@@ -18080,6 +18559,64 @@
               <w:t xml:space="preserve">54 5555 123 123 Vencimiento 12/35 y CVC 123  </w:t>
             </w:r>
           </w:p>
+          <w:p>
+            <w:pPr>
+              <w:pStyle w:val="Prrafodelista"/>
+              <w:cnfStyle w:val="000000000000" w:firstRow="0" w:lastRow="0" w:firstColumn="0" w:lastColumn="0" w:oddVBand="0" w:evenVBand="0" w:oddHBand="0" w:evenHBand="0" w:firstRowFirstColumn="0" w:firstRowLastColumn="0" w:lastRowFirstColumn="0" w:lastRowLastColumn="0"/>
+              <w:rPr>
+                <w:rFonts w:cs="Calibri"/>
+                <w:sz w:val="22"/>
+                <w:szCs w:val="22"/>
+                <w:lang w:val="es-AR"/>
+              </w:rPr>
+            </w:pPr>
+          </w:p>
+          <w:p>
+            <w:pPr>
+              <w:pStyle w:val="Prrafodelista"/>
+              <w:numPr>
+                <w:ilvl w:val="0"/>
+                <w:numId w:val="3"/>
+              </w:numPr>
+              <w:ind w:left="184" w:hanging="184"/>
+              <w:cnfStyle w:val="000000000000" w:firstRow="0" w:lastRow="0" w:firstColumn="0" w:lastColumn="0" w:oddVBand="0" w:evenVBand="0" w:oddHBand="0" w:evenHBand="0" w:firstRowFirstColumn="0" w:firstRowLastColumn="0" w:lastRowFirstColumn="0" w:lastRowLastColumn="0"/>
+              <w:rPr>
+                <w:rFonts w:cs="Calibri"/>
+                <w:sz w:val="22"/>
+                <w:szCs w:val="22"/>
+                <w:lang w:val="es-AR"/>
+              </w:rPr>
+            </w:pPr>
+            <w:r>
+              <w:rPr>
+                <w:rFonts w:cs="Calibri"/>
+                <w:sz w:val="22"/>
+                <w:szCs w:val="22"/>
+                <w:lang w:val="es-AR"/>
+              </w:rPr>
+              <w:t xml:space="preserve">La distancia entre el local y el domicilio del cliente es de 1500 </w:t>
+            </w:r>
+            <w:proofErr w:type="spellStart"/>
+            <w:r>
+              <w:rPr>
+                <w:rFonts w:cs="Calibri"/>
+                <w:sz w:val="22"/>
+                <w:szCs w:val="22"/>
+                <w:lang w:val="es-AR"/>
+              </w:rPr>
+              <w:t>mts</w:t>
+            </w:r>
+            <w:proofErr w:type="spellEnd"/>
+            <w:r>
+              <w:rPr>
+                <w:rFonts w:cs="Calibri"/>
+                <w:sz w:val="22"/>
+                <w:szCs w:val="22"/>
+                <w:lang w:val="es-AR"/>
+              </w:rPr>
+              <w:t xml:space="preserve"> lo que corresponde a un costo de envío de $75</w:t>
+            </w:r>
+          </w:p>
         </w:tc>
         <w:tc>
           <w:tcPr>
@@ -18497,6 +19034,28 @@
             </w:tcBorders>
             <w:shd w:val="clear" w:color="auto" w:fill="B4C6E7" w:themeFill="accent1" w:themeFillTint="66"/>
           </w:tcPr>
+          <w:p>
+            <w:pPr>
+              <w:pStyle w:val="Prrafodelista"/>
+              <w:numPr>
+                <w:ilvl w:val="0"/>
+                <w:numId w:val="20"/>
+              </w:numPr>
+              <w:ind w:left="146" w:hanging="142"/>
+              <w:cnfStyle w:val="000000000000" w:firstRow="0" w:lastRow="0" w:firstColumn="0" w:lastColumn="0" w:oddVBand="0" w:evenVBand="0" w:oddHBand="0" w:evenHBand="0" w:firstRowFirstColumn="0" w:firstRowLastColumn="0" w:lastRowFirstColumn="0" w:lastRowLastColumn="0"/>
+              <w:rPr>
+                <w:rFonts w:cs="Calibri"/>
+                <w:szCs w:val="20"/>
+              </w:rPr>
+            </w:pPr>
+            <w:r>
+              <w:rPr>
+                <w:rFonts w:cs="Calibri"/>
+                <w:szCs w:val="20"/>
+              </w:rPr>
+              <w:t>El sistema muestra el total a pagar de $1775</w:t>
+            </w:r>
+          </w:p>
           <w:p>
             <w:pPr>
               <w:pStyle w:val="Prrafodelista"/>
@@ -18569,6 +19128,7 @@
                 <w:szCs w:val="20"/>
                 <w:lang w:val="es-AR"/>
               </w:rPr>
+              <w:lastRenderedPageBreak/>
               <w:t>7</w:t>
             </w:r>
           </w:p>
@@ -18742,9 +19302,41 @@
                 <w:szCs w:val="22"/>
                 <w:lang w:val="es-AR"/>
               </w:rPr>
-              <w:lastRenderedPageBreak/>
-              <w:t>Existe un local "Homies I" en la calle "Isabel la Católica 994" Córdoba, Argentina. Tiene un menú "Hamburguesa tamaño M" que cuesta $850 c/u</w:t>
-            </w:r>
+              <w:t>Existe un local "</w:t>
+            </w:r>
+            <w:proofErr w:type="spellStart"/>
+            <w:r>
+              <w:rPr>
+                <w:rFonts w:cs="Calibri"/>
+                <w:sz w:val="22"/>
+                <w:szCs w:val="22"/>
+                <w:lang w:val="es-AR"/>
+              </w:rPr>
+              <w:t>Homies</w:t>
+            </w:r>
+            <w:proofErr w:type="spellEnd"/>
+            <w:r>
+              <w:rPr>
+                <w:rFonts w:cs="Calibri"/>
+                <w:sz w:val="22"/>
+                <w:szCs w:val="22"/>
+                <w:lang w:val="es-AR"/>
+              </w:rPr>
+              <w:t xml:space="preserve"> I" en la calle "Isabel la Católica 994" Córdoba, Argentina. Tiene un menú "Hamburguesa tamaño M" que cuesta $850 c/u</w:t>
+            </w:r>
+          </w:p>
+          <w:p>
+            <w:pPr>
+              <w:pStyle w:val="Prrafodelista"/>
+              <w:ind w:left="184"/>
+              <w:cnfStyle w:val="000000100000" w:firstRow="0" w:lastRow="0" w:firstColumn="0" w:lastColumn="0" w:oddVBand="0" w:evenVBand="0" w:oddHBand="1" w:evenHBand="0" w:firstRowFirstColumn="0" w:firstRowLastColumn="0" w:lastRowFirstColumn="0" w:lastRowLastColumn="0"/>
+              <w:rPr>
+                <w:rFonts w:cs="Calibri"/>
+                <w:sz w:val="22"/>
+                <w:szCs w:val="22"/>
+                <w:lang w:val="es-AR"/>
+              </w:rPr>
+            </w:pPr>
           </w:p>
         </w:tc>
         <w:tc>
@@ -18779,7 +19371,6 @@
                 <w:szCs w:val="20"/>
                 <w:lang w:val="es-AR"/>
               </w:rPr>
-              <w:lastRenderedPageBreak/>
               <w:t xml:space="preserve">El cliente selecciona la opción de realizar un pedido de "lo que sea". </w:t>
             </w:r>
           </w:p>
@@ -18924,7 +19515,6 @@
                 <w:szCs w:val="20"/>
                 <w:lang w:val="es-AR"/>
               </w:rPr>
-              <w:lastRenderedPageBreak/>
               <w:t>El cliente ingresa la dirección de entrega indicando la calle "Suquía", altura "462".</w:t>
             </w:r>
           </w:p>
@@ -19034,6 +19624,28 @@
             </w:tcBorders>
             <w:shd w:val="clear" w:color="auto" w:fill="D9E2F3" w:themeFill="accent1" w:themeFillTint="33"/>
           </w:tcPr>
+          <w:p>
+            <w:pPr>
+              <w:pStyle w:val="Prrafodelista"/>
+              <w:numPr>
+                <w:ilvl w:val="0"/>
+                <w:numId w:val="7"/>
+              </w:numPr>
+              <w:ind w:left="288" w:hanging="284"/>
+              <w:cnfStyle w:val="000000100000" w:firstRow="0" w:lastRow="0" w:firstColumn="0" w:lastColumn="0" w:oddVBand="0" w:evenVBand="0" w:oddHBand="1" w:evenHBand="0" w:firstRowFirstColumn="0" w:firstRowLastColumn="0" w:lastRowFirstColumn="0" w:lastRowLastColumn="0"/>
+              <w:rPr>
+                <w:rFonts w:cs="Calibri"/>
+                <w:szCs w:val="20"/>
+              </w:rPr>
+            </w:pPr>
+            <w:r>
+              <w:rPr>
+                <w:rFonts w:cs="Calibri"/>
+                <w:szCs w:val="20"/>
+              </w:rPr>
+              <w:t>El sistema muestra el total a pagar de $1775</w:t>
+            </w:r>
+          </w:p>
           <w:p>
             <w:pPr>
               <w:pStyle w:val="Prrafodelista"/>
@@ -19058,7 +19670,6 @@
                 <w:szCs w:val="20"/>
                 <w:lang w:val="es-AR"/>
               </w:rPr>
-              <w:lastRenderedPageBreak/>
               <w:t>El Sistema muestra el</w:t>
             </w:r>
             <w:r>
@@ -19334,7 +19945,27 @@
                 <w:szCs w:val="22"/>
                 <w:lang w:val="es-AR"/>
               </w:rPr>
-              <w:t xml:space="preserve"> Existe un local "Homies I" en la calle "Isabel la Católica 994" Córdoba, Argentina. Tiene un menú "Hamburguesa tamaño M" que cuesta $850 c/u</w:t>
+              <w:t xml:space="preserve"> Existe un local "</w:t>
+            </w:r>
+            <w:proofErr w:type="spellStart"/>
+            <w:r>
+              <w:rPr>
+                <w:rFonts w:cs="Calibri"/>
+                <w:sz w:val="22"/>
+                <w:szCs w:val="22"/>
+                <w:lang w:val="es-AR"/>
+              </w:rPr>
+              <w:t>Homies</w:t>
+            </w:r>
+            <w:proofErr w:type="spellEnd"/>
+            <w:r>
+              <w:rPr>
+                <w:rFonts w:cs="Calibri"/>
+                <w:sz w:val="22"/>
+                <w:szCs w:val="22"/>
+                <w:lang w:val="es-AR"/>
+              </w:rPr>
+              <w:t xml:space="preserve"> I" en la calle "Isabel la Católica 994" Córdoba, Argentina. Tiene un menú "Hamburguesa tamaño M" que cuesta $850 c/u</w:t>
             </w:r>
             <w:r>
               <w:rPr>
@@ -19384,6 +20015,17 @@
               </w:rPr>
               <w:t>La fecha y hora actuales son 06/06/2022 20:00</w:t>
             </w:r>
+          </w:p>
+          <w:p>
+            <w:pPr>
+              <w:cnfStyle w:val="000000000000" w:firstRow="0" w:lastRow="0" w:firstColumn="0" w:lastColumn="0" w:oddVBand="0" w:evenVBand="0" w:oddHBand="0" w:evenHBand="0" w:firstRowFirstColumn="0" w:firstRowLastColumn="0" w:lastRowFirstColumn="0" w:lastRowLastColumn="0"/>
+              <w:rPr>
+                <w:rFonts w:cs="Calibri"/>
+                <w:sz w:val="22"/>
+                <w:szCs w:val="22"/>
+                <w:lang w:val="es-AR"/>
+              </w:rPr>
+            </w:pPr>
           </w:p>
         </w:tc>
         <w:tc>
@@ -19824,6 +20466,33 @@
                 <w:szCs w:val="20"/>
                 <w:lang w:val="es-AR"/>
               </w:rPr>
+              <w:t>El sistema muestra el total a pagar de $1775</w:t>
+            </w:r>
+          </w:p>
+          <w:p>
+            <w:pPr>
+              <w:pStyle w:val="Prrafodelista"/>
+              <w:numPr>
+                <w:ilvl w:val="0"/>
+                <w:numId w:val="13"/>
+              </w:numPr>
+              <w:tabs>
+                <w:tab w:val="left" w:pos="199"/>
+              </w:tabs>
+              <w:ind w:left="179" w:hanging="142"/>
+              <w:cnfStyle w:val="000000000000" w:firstRow="0" w:lastRow="0" w:firstColumn="0" w:lastColumn="0" w:oddVBand="0" w:evenVBand="0" w:oddHBand="0" w:evenHBand="0" w:firstRowFirstColumn="0" w:firstRowLastColumn="0" w:lastRowFirstColumn="0" w:lastRowLastColumn="0"/>
+              <w:rPr>
+                <w:rFonts w:cs="Calibri"/>
+                <w:szCs w:val="20"/>
+                <w:lang w:val="es-AR"/>
+              </w:rPr>
+            </w:pPr>
+            <w:r>
+              <w:rPr>
+                <w:rFonts w:cs="Calibri"/>
+                <w:szCs w:val="20"/>
+                <w:lang w:val="es-AR"/>
+              </w:rPr>
               <w:t>El Sistema muestra el</w:t>
             </w:r>
             <w:r>
@@ -20120,8 +20789,40 @@
                 <w:szCs w:val="22"/>
                 <w:lang w:val="es-AR"/>
               </w:rPr>
-              <w:t>Existe un local "Homies I" en la calle "Isabel la Católica 994" Córdoba, Argentina. Tiene un menú "Hamburguesa tamaño M" que cuesta $850c/u</w:t>
-            </w:r>
+              <w:lastRenderedPageBreak/>
+              <w:t>Existe un local "</w:t>
+            </w:r>
+            <w:proofErr w:type="spellStart"/>
+            <w:r>
+              <w:rPr>
+                <w:rFonts w:cs="Calibri"/>
+                <w:sz w:val="22"/>
+                <w:szCs w:val="22"/>
+                <w:lang w:val="es-AR"/>
+              </w:rPr>
+              <w:t>Homies</w:t>
+            </w:r>
+            <w:proofErr w:type="spellEnd"/>
+            <w:r>
+              <w:rPr>
+                <w:rFonts w:cs="Calibri"/>
+                <w:sz w:val="22"/>
+                <w:szCs w:val="22"/>
+                <w:lang w:val="es-AR"/>
+              </w:rPr>
+              <w:t xml:space="preserve"> I" en la calle "Isabel la Católica 994" Córdoba, Argentina. Tiene un menú "Hamburguesa tamaño M" que cuesta $850c/u</w:t>
+            </w:r>
+          </w:p>
+          <w:p>
+            <w:pPr>
+              <w:cnfStyle w:val="000000100000" w:firstRow="0" w:lastRow="0" w:firstColumn="0" w:lastColumn="0" w:oddVBand="0" w:evenVBand="0" w:oddHBand="1" w:evenHBand="0" w:firstRowFirstColumn="0" w:firstRowLastColumn="0" w:lastRowFirstColumn="0" w:lastRowLastColumn="0"/>
+              <w:rPr>
+                <w:rFonts w:cs="Calibri"/>
+                <w:sz w:val="22"/>
+                <w:szCs w:val="22"/>
+                <w:lang w:val="es-AR"/>
+              </w:rPr>
+            </w:pPr>
           </w:p>
         </w:tc>
         <w:tc>
@@ -20156,6 +20857,7 @@
                 <w:szCs w:val="20"/>
                 <w:lang w:val="es-AR"/>
               </w:rPr>
+              <w:lastRenderedPageBreak/>
               <w:t xml:space="preserve">El cliente selecciona la opción de realizar un pedido de "lo que sea". </w:t>
             </w:r>
           </w:p>
@@ -20316,6 +21018,7 @@
                 <w:szCs w:val="20"/>
                 <w:lang w:val="es-AR"/>
               </w:rPr>
+              <w:lastRenderedPageBreak/>
               <w:t xml:space="preserve">El cliente ingresa la ciudad de entrega "Córdoba". </w:t>
             </w:r>
           </w:p>
@@ -20449,6 +21152,34 @@
                 <w:szCs w:val="20"/>
                 <w:lang w:val="es-AR"/>
               </w:rPr>
+              <w:lastRenderedPageBreak/>
+              <w:t>El sistema muestra el total a pagar de $1775</w:t>
+            </w:r>
+          </w:p>
+          <w:p>
+            <w:pPr>
+              <w:pStyle w:val="Prrafodelista"/>
+              <w:numPr>
+                <w:ilvl w:val="0"/>
+                <w:numId w:val="21"/>
+              </w:numPr>
+              <w:tabs>
+                <w:tab w:val="left" w:pos="199"/>
+              </w:tabs>
+              <w:ind w:left="179" w:hanging="179"/>
+              <w:cnfStyle w:val="000000100000" w:firstRow="0" w:lastRow="0" w:firstColumn="0" w:lastColumn="0" w:oddVBand="0" w:evenVBand="0" w:oddHBand="1" w:evenHBand="0" w:firstRowFirstColumn="0" w:firstRowLastColumn="0" w:lastRowFirstColumn="0" w:lastRowLastColumn="0"/>
+              <w:rPr>
+                <w:rFonts w:cs="Calibri"/>
+                <w:szCs w:val="20"/>
+                <w:lang w:val="es-AR"/>
+              </w:rPr>
+            </w:pPr>
+            <w:r>
+              <w:rPr>
+                <w:rFonts w:cs="Calibri"/>
+                <w:szCs w:val="20"/>
+                <w:lang w:val="es-AR"/>
+              </w:rPr>
               <w:t>El Sistema muestra el</w:t>
             </w:r>
             <w:r>
@@ -20735,7 +21466,27 @@
                 <w:szCs w:val="22"/>
                 <w:lang w:val="es-AR"/>
               </w:rPr>
-              <w:t>Existe un local "Homies I" en la calle "Isabel la Católica 994" Córdoba, Argentina. Tiene un menú "Hamburguesa tamaño M" que cuesta $850c/u</w:t>
+              <w:t>Existe un local "</w:t>
+            </w:r>
+            <w:proofErr w:type="spellStart"/>
+            <w:r>
+              <w:rPr>
+                <w:rFonts w:cs="Calibri"/>
+                <w:sz w:val="22"/>
+                <w:szCs w:val="22"/>
+                <w:lang w:val="es-AR"/>
+              </w:rPr>
+              <w:t>Homies</w:t>
+            </w:r>
+            <w:proofErr w:type="spellEnd"/>
+            <w:r>
+              <w:rPr>
+                <w:rFonts w:cs="Calibri"/>
+                <w:sz w:val="22"/>
+                <w:szCs w:val="22"/>
+                <w:lang w:val="es-AR"/>
+              </w:rPr>
+              <w:t xml:space="preserve"> I" en la calle "Isabel la Católica 994" Córdoba, Argentina. Tiene un menú "Hamburguesa tamaño M" que cuesta $850c/u</w:t>
             </w:r>
           </w:p>
           <w:p>
@@ -20774,8 +21525,51 @@
                 <w:szCs w:val="22"/>
                 <w:lang w:val="es-AR"/>
               </w:rPr>
-              <w:t>Existe una foto “Foto1” en formato .jpg, cuyo tamaño es de 1MB</w:t>
-            </w:r>
+              <w:t>Existe una foto “Foto1” en formato .</w:t>
+            </w:r>
+            <w:proofErr w:type="spellStart"/>
+            <w:r>
+              <w:rPr>
+                <w:rFonts w:cs="Calibri"/>
+                <w:sz w:val="22"/>
+                <w:szCs w:val="22"/>
+                <w:lang w:val="es-AR"/>
+              </w:rPr>
+              <w:t>jpg</w:t>
+            </w:r>
+            <w:proofErr w:type="spellEnd"/>
+            <w:r>
+              <w:rPr>
+                <w:rFonts w:cs="Calibri"/>
+                <w:sz w:val="22"/>
+                <w:szCs w:val="22"/>
+                <w:lang w:val="es-AR"/>
+              </w:rPr>
+              <w:t>, cuyo tamaño es de 1MB</w:t>
+            </w:r>
+          </w:p>
+          <w:p>
+            <w:pPr>
+              <w:pStyle w:val="Prrafodelista"/>
+              <w:cnfStyle w:val="000000000000" w:firstRow="0" w:lastRow="0" w:firstColumn="0" w:lastColumn="0" w:oddVBand="0" w:evenVBand="0" w:oddHBand="0" w:evenHBand="0" w:firstRowFirstColumn="0" w:firstRowLastColumn="0" w:lastRowFirstColumn="0" w:lastRowLastColumn="0"/>
+              <w:rPr>
+                <w:rFonts w:cs="Calibri"/>
+                <w:sz w:val="22"/>
+                <w:szCs w:val="22"/>
+                <w:lang w:val="es-AR"/>
+              </w:rPr>
+            </w:pPr>
+          </w:p>
+          <w:p>
+            <w:pPr>
+              <w:cnfStyle w:val="000000000000" w:firstRow="0" w:lastRow="0" w:firstColumn="0" w:lastColumn="0" w:oddVBand="0" w:evenVBand="0" w:oddHBand="0" w:evenHBand="0" w:firstRowFirstColumn="0" w:firstRowLastColumn="0" w:lastRowFirstColumn="0" w:lastRowLastColumn="0"/>
+              <w:rPr>
+                <w:rFonts w:cs="Calibri"/>
+                <w:sz w:val="22"/>
+                <w:szCs w:val="22"/>
+                <w:lang w:val="es-AR"/>
+              </w:rPr>
+            </w:pPr>
           </w:p>
         </w:tc>
         <w:tc>
@@ -21175,6 +21969,33 @@
                 <w:szCs w:val="20"/>
                 <w:lang w:val="es-AR"/>
               </w:rPr>
+              <w:t>El sistema muestra el total a pagar de $1775</w:t>
+            </w:r>
+          </w:p>
+          <w:p>
+            <w:pPr>
+              <w:pStyle w:val="Prrafodelista"/>
+              <w:numPr>
+                <w:ilvl w:val="0"/>
+                <w:numId w:val="18"/>
+              </w:numPr>
+              <w:tabs>
+                <w:tab w:val="left" w:pos="199"/>
+              </w:tabs>
+              <w:ind w:left="179" w:hanging="179"/>
+              <w:cnfStyle w:val="000000000000" w:firstRow="0" w:lastRow="0" w:firstColumn="0" w:lastColumn="0" w:oddVBand="0" w:evenVBand="0" w:oddHBand="0" w:evenHBand="0" w:firstRowFirstColumn="0" w:firstRowLastColumn="0" w:lastRowFirstColumn="0" w:lastRowLastColumn="0"/>
+              <w:rPr>
+                <w:rFonts w:cs="Calibri"/>
+                <w:szCs w:val="20"/>
+                <w:lang w:val="es-AR"/>
+              </w:rPr>
+            </w:pPr>
+            <w:r>
+              <w:rPr>
+                <w:rFonts w:cs="Calibri"/>
+                <w:szCs w:val="20"/>
+                <w:lang w:val="es-AR"/>
+              </w:rPr>
               <w:t>El sistema muestra el mensaje “Tu pedido ha sido generado con éxito. Te notificaremos cuando el cadete lo confirme.”</w:t>
             </w:r>
           </w:p>
@@ -21385,8 +22206,50 @@
                 <w:szCs w:val="22"/>
                 <w:lang w:val="es-AR"/>
               </w:rPr>
-              <w:t>Existe un local "Homies I" en la calle "Isabel la Católica 994" Córdoba, Argentina. Tiene un menú "Hamburguesa tamaño M" que cuesta $850c/u</w:t>
-            </w:r>
+              <w:t>Existe un local "</w:t>
+            </w:r>
+            <w:proofErr w:type="spellStart"/>
+            <w:r>
+              <w:rPr>
+                <w:rFonts w:cs="Calibri"/>
+                <w:sz w:val="22"/>
+                <w:szCs w:val="22"/>
+                <w:lang w:val="es-AR"/>
+              </w:rPr>
+              <w:t>Homies</w:t>
+            </w:r>
+            <w:proofErr w:type="spellEnd"/>
+            <w:r>
+              <w:rPr>
+                <w:rFonts w:cs="Calibri"/>
+                <w:sz w:val="22"/>
+                <w:szCs w:val="22"/>
+                <w:lang w:val="es-AR"/>
+              </w:rPr>
+              <w:t xml:space="preserve"> I" en la calle "Isabel la Católica 994" Córdoba, Argentina. Tiene un menú "Hamburguesa tamaño M" que cuesta $850c/u</w:t>
+            </w:r>
+          </w:p>
+          <w:p>
+            <w:pPr>
+              <w:cnfStyle w:val="000000100000" w:firstRow="0" w:lastRow="0" w:firstColumn="0" w:lastColumn="0" w:oddVBand="0" w:evenVBand="0" w:oddHBand="1" w:evenHBand="0" w:firstRowFirstColumn="0" w:firstRowLastColumn="0" w:lastRowFirstColumn="0" w:lastRowLastColumn="0"/>
+              <w:rPr>
+                <w:rFonts w:cs="Calibri"/>
+                <w:sz w:val="22"/>
+                <w:szCs w:val="22"/>
+                <w:lang w:val="es-AR"/>
+              </w:rPr>
+            </w:pPr>
+          </w:p>
+          <w:p>
+            <w:pPr>
+              <w:cnfStyle w:val="000000100000" w:firstRow="0" w:lastRow="0" w:firstColumn="0" w:lastColumn="0" w:oddVBand="0" w:evenVBand="0" w:oddHBand="1" w:evenHBand="0" w:firstRowFirstColumn="0" w:firstRowLastColumn="0" w:lastRowFirstColumn="0" w:lastRowLastColumn="0"/>
+              <w:rPr>
+                <w:rFonts w:cs="Calibri"/>
+                <w:sz w:val="22"/>
+                <w:szCs w:val="22"/>
+                <w:lang w:val="es-AR"/>
+              </w:rPr>
+            </w:pPr>
           </w:p>
         </w:tc>
         <w:tc>
@@ -21667,6 +22530,33 @@
                 <w:szCs w:val="20"/>
                 <w:lang w:val="es-AR"/>
               </w:rPr>
+              <w:t>El sistema muestra el total a pagar de $1775</w:t>
+            </w:r>
+          </w:p>
+          <w:p>
+            <w:pPr>
+              <w:pStyle w:val="Prrafodelista"/>
+              <w:numPr>
+                <w:ilvl w:val="0"/>
+                <w:numId w:val="17"/>
+              </w:numPr>
+              <w:tabs>
+                <w:tab w:val="left" w:pos="199"/>
+              </w:tabs>
+              <w:ind w:left="179" w:hanging="142"/>
+              <w:cnfStyle w:val="000000100000" w:firstRow="0" w:lastRow="0" w:firstColumn="0" w:lastColumn="0" w:oddVBand="0" w:evenVBand="0" w:oddHBand="1" w:evenHBand="0" w:firstRowFirstColumn="0" w:firstRowLastColumn="0" w:lastRowFirstColumn="0" w:lastRowLastColumn="0"/>
+              <w:rPr>
+                <w:rFonts w:cs="Calibri"/>
+                <w:szCs w:val="20"/>
+                <w:lang w:val="es-AR"/>
+              </w:rPr>
+            </w:pPr>
+            <w:r>
+              <w:rPr>
+                <w:rFonts w:cs="Calibri"/>
+                <w:szCs w:val="20"/>
+                <w:lang w:val="es-AR"/>
+              </w:rPr>
               <w:t>El Sistema muestra el</w:t>
             </w:r>
             <w:r>
@@ -21764,6 +22654,7 @@
                 <w:szCs w:val="20"/>
                 <w:lang w:val="es-AR"/>
               </w:rPr>
+              <w:lastRenderedPageBreak/>
               <w:t>12</w:t>
             </w:r>
           </w:p>
@@ -21933,8 +22824,9 @@
                 <w:szCs w:val="22"/>
                 <w:lang w:val="es-AR"/>
               </w:rPr>
-              <w:t xml:space="preserve">Existe un local "Homies I" en la calle "Isabel la Católica 994" Córdoba, Argentina. Tiene </w:t>
-            </w:r>
+              <w:t>Existe un local "</w:t>
+            </w:r>
+            <w:proofErr w:type="spellStart"/>
             <w:r>
               <w:rPr>
                 <w:rFonts w:cs="Calibri"/>
@@ -21942,9 +22834,29 @@
                 <w:szCs w:val="22"/>
                 <w:lang w:val="es-AR"/>
               </w:rPr>
-              <w:lastRenderedPageBreak/>
-              <w:t>un menú "Hamburguesa tamaño M" que cuesta $850c/u</w:t>
-            </w:r>
+              <w:t>Homies</w:t>
+            </w:r>
+            <w:proofErr w:type="spellEnd"/>
+            <w:r>
+              <w:rPr>
+                <w:rFonts w:cs="Calibri"/>
+                <w:sz w:val="22"/>
+                <w:szCs w:val="22"/>
+                <w:lang w:val="es-AR"/>
+              </w:rPr>
+              <w:t xml:space="preserve"> I" en la calle "Isabel la Católica 994" Córdoba, Argentina. Tiene un menú "Hamburguesa tamaño M" que cuesta $850c/u</w:t>
+            </w:r>
+          </w:p>
+          <w:p>
+            <w:pPr>
+              <w:cnfStyle w:val="000000000000" w:firstRow="0" w:lastRow="0" w:firstColumn="0" w:lastColumn="0" w:oddVBand="0" w:evenVBand="0" w:oddHBand="0" w:evenHBand="0" w:firstRowFirstColumn="0" w:firstRowLastColumn="0" w:lastRowFirstColumn="0" w:lastRowLastColumn="0"/>
+              <w:rPr>
+                <w:rFonts w:cs="Calibri"/>
+                <w:sz w:val="22"/>
+                <w:szCs w:val="22"/>
+                <w:lang w:val="es-AR"/>
+              </w:rPr>
+            </w:pPr>
           </w:p>
         </w:tc>
         <w:tc>
@@ -21979,7 +22891,6 @@
                 <w:szCs w:val="20"/>
                 <w:lang w:val="es-AR"/>
               </w:rPr>
-              <w:lastRenderedPageBreak/>
               <w:t xml:space="preserve">El cliente selecciona la opción de realizar un pedido de "lo que sea". </w:t>
             </w:r>
           </w:p>
@@ -22148,7 +23059,6 @@
                 <w:szCs w:val="20"/>
                 <w:lang w:val="es-AR"/>
               </w:rPr>
-              <w:lastRenderedPageBreak/>
               <w:t>El cliente ingresa el monto a pagar “$1700”</w:t>
             </w:r>
           </w:p>
@@ -22224,6 +23134,7 @@
               <w:tabs>
                 <w:tab w:val="left" w:pos="199"/>
               </w:tabs>
+              <w:ind w:left="288"/>
               <w:cnfStyle w:val="000000000000" w:firstRow="0" w:lastRow="0" w:firstColumn="0" w:lastColumn="0" w:oddVBand="0" w:evenVBand="0" w:oddHBand="0" w:evenHBand="0" w:firstRowFirstColumn="0" w:firstRowLastColumn="0" w:lastRowFirstColumn="0" w:lastRowLastColumn="0"/>
               <w:rPr>
                 <w:rFonts w:cs="Calibri"/>
@@ -22237,7 +23148,33 @@
                 <w:szCs w:val="20"/>
                 <w:lang w:val="es-AR"/>
               </w:rPr>
-              <w:lastRenderedPageBreak/>
+              <w:t>El sistema muestra el total a pagar de $1775</w:t>
+            </w:r>
+          </w:p>
+          <w:p>
+            <w:pPr>
+              <w:pStyle w:val="Prrafodelista"/>
+              <w:numPr>
+                <w:ilvl w:val="0"/>
+                <w:numId w:val="17"/>
+              </w:numPr>
+              <w:tabs>
+                <w:tab w:val="left" w:pos="199"/>
+              </w:tabs>
+              <w:ind w:left="288"/>
+              <w:cnfStyle w:val="000000000000" w:firstRow="0" w:lastRow="0" w:firstColumn="0" w:lastColumn="0" w:oddVBand="0" w:evenVBand="0" w:oddHBand="0" w:evenHBand="0" w:firstRowFirstColumn="0" w:firstRowLastColumn="0" w:lastRowFirstColumn="0" w:lastRowLastColumn="0"/>
+              <w:rPr>
+                <w:rFonts w:cs="Calibri"/>
+                <w:szCs w:val="20"/>
+                <w:lang w:val="es-AR"/>
+              </w:rPr>
+            </w:pPr>
+            <w:r>
+              <w:rPr>
+                <w:rFonts w:cs="Calibri"/>
+                <w:szCs w:val="20"/>
+                <w:lang w:val="es-AR"/>
+              </w:rPr>
               <w:t>El sistema muestra el mensaje “Tu pedido ha sido generado con éxito. Te notificaremos cuando el cadete lo confirme.”</w:t>
             </w:r>
           </w:p>
@@ -22446,8 +23383,39 @@
                 <w:szCs w:val="22"/>
                 <w:lang w:val="es-AR"/>
               </w:rPr>
-              <w:t>Existe un local "Homies I" en la calle "Isabel la Católica 994" Córdoba, Argentina. Tiene un menú "Hamburguesa tamaño M" que cuesta $850c/u</w:t>
-            </w:r>
+              <w:t>Existe un local "</w:t>
+            </w:r>
+            <w:proofErr w:type="spellStart"/>
+            <w:r>
+              <w:rPr>
+                <w:rFonts w:cs="Calibri"/>
+                <w:sz w:val="22"/>
+                <w:szCs w:val="22"/>
+                <w:lang w:val="es-AR"/>
+              </w:rPr>
+              <w:t>Homies</w:t>
+            </w:r>
+            <w:proofErr w:type="spellEnd"/>
+            <w:r>
+              <w:rPr>
+                <w:rFonts w:cs="Calibri"/>
+                <w:sz w:val="22"/>
+                <w:szCs w:val="22"/>
+                <w:lang w:val="es-AR"/>
+              </w:rPr>
+              <w:t xml:space="preserve"> I" en la calle "Isabel la Católica 994" Córdoba, Argentina. Tiene un menú "Hamburguesa tamaño M" que cuesta $850c/u</w:t>
+            </w:r>
+          </w:p>
+          <w:p>
+            <w:pPr>
+              <w:cnfStyle w:val="000000100000" w:firstRow="0" w:lastRow="0" w:firstColumn="0" w:lastColumn="0" w:oddVBand="0" w:evenVBand="0" w:oddHBand="1" w:evenHBand="0" w:firstRowFirstColumn="0" w:firstRowLastColumn="0" w:lastRowFirstColumn="0" w:lastRowLastColumn="0"/>
+              <w:rPr>
+                <w:rFonts w:cs="Calibri"/>
+                <w:sz w:val="22"/>
+                <w:szCs w:val="22"/>
+                <w:lang w:val="es-AR"/>
+              </w:rPr>
+            </w:pPr>
           </w:p>
         </w:tc>
         <w:tc>
@@ -22803,6 +23771,33 @@
                 <w:szCs w:val="20"/>
                 <w:lang w:val="es-AR"/>
               </w:rPr>
+              <w:t>El sistema muestra el total a pagar de $1775</w:t>
+            </w:r>
+          </w:p>
+          <w:p>
+            <w:pPr>
+              <w:pStyle w:val="Prrafodelista"/>
+              <w:numPr>
+                <w:ilvl w:val="0"/>
+                <w:numId w:val="22"/>
+              </w:numPr>
+              <w:tabs>
+                <w:tab w:val="left" w:pos="199"/>
+              </w:tabs>
+              <w:ind w:left="179" w:hanging="179"/>
+              <w:cnfStyle w:val="000000100000" w:firstRow="0" w:lastRow="0" w:firstColumn="0" w:lastColumn="0" w:oddVBand="0" w:evenVBand="0" w:oddHBand="1" w:evenHBand="0" w:firstRowFirstColumn="0" w:firstRowLastColumn="0" w:lastRowFirstColumn="0" w:lastRowLastColumn="0"/>
+              <w:rPr>
+                <w:rFonts w:cs="Calibri"/>
+                <w:szCs w:val="20"/>
+                <w:lang w:val="es-AR"/>
+              </w:rPr>
+            </w:pPr>
+            <w:r>
+              <w:rPr>
+                <w:rFonts w:cs="Calibri"/>
+                <w:szCs w:val="20"/>
+                <w:lang w:val="es-AR"/>
+              </w:rPr>
               <w:t>El Sistema muestra el</w:t>
             </w:r>
             <w:r>
@@ -23091,6 +24086,7 @@
                 <w:szCs w:val="22"/>
                 <w:lang w:val="es-AR"/>
               </w:rPr>
+              <w:lastRenderedPageBreak/>
               <w:t>Existe un local "</w:t>
             </w:r>
             <w:r>
@@ -23184,6 +24180,7 @@
                 <w:szCs w:val="20"/>
                 <w:lang w:val="es-AR"/>
               </w:rPr>
+              <w:lastRenderedPageBreak/>
               <w:t xml:space="preserve">El cliente selecciona la opción de realizar un pedido de "lo que sea". </w:t>
             </w:r>
           </w:p>
@@ -23336,6 +24333,7 @@
                 <w:szCs w:val="20"/>
                 <w:lang w:val="es-AR"/>
               </w:rPr>
+              <w:lastRenderedPageBreak/>
               <w:t xml:space="preserve">El cliente ingresa la ciudad de entrega "Córdoba". </w:t>
             </w:r>
           </w:p>
@@ -23486,6 +24484,7 @@
                 <w:szCs w:val="20"/>
                 <w:lang w:val="es-AR"/>
               </w:rPr>
+              <w:lastRenderedPageBreak/>
               <w:t>El Sistema muestra el</w:t>
             </w:r>
             <w:r>
@@ -26174,7 +27173,7 @@
       <w:lvlText w:val=""/>
       <w:lvlJc w:val="left"/>
       <w:pPr>
-        <w:ind w:left="720" w:hanging="360"/>
+        <w:ind w:left="360" w:hanging="360"/>
       </w:pPr>
       <w:rPr>
         <w:rFonts w:ascii="Symbol" w:hAnsi="Symbol" w:hint="default"/>
@@ -26186,7 +27185,7 @@
       <w:lvlText w:val="o"/>
       <w:lvlJc w:val="left"/>
       <w:pPr>
-        <w:ind w:left="1440" w:hanging="360"/>
+        <w:ind w:left="1080" w:hanging="360"/>
       </w:pPr>
       <w:rPr>
         <w:rFonts w:ascii="Courier New" w:hAnsi="Courier New" w:cs="Courier New" w:hint="default"/>
@@ -26198,7 +27197,7 @@
       <w:lvlText w:val=""/>
       <w:lvlJc w:val="left"/>
       <w:pPr>
-        <w:ind w:left="2160" w:hanging="360"/>
+        <w:ind w:left="1800" w:hanging="360"/>
       </w:pPr>
       <w:rPr>
         <w:rFonts w:ascii="Wingdings" w:hAnsi="Wingdings" w:hint="default"/>
@@ -26210,7 +27209,7 @@
       <w:lvlText w:val=""/>
       <w:lvlJc w:val="left"/>
       <w:pPr>
-        <w:ind w:left="2880" w:hanging="360"/>
+        <w:ind w:left="2520" w:hanging="360"/>
       </w:pPr>
       <w:rPr>
         <w:rFonts w:ascii="Symbol" w:hAnsi="Symbol" w:hint="default"/>
@@ -26222,7 +27221,7 @@
       <w:lvlText w:val="o"/>
       <w:lvlJc w:val="left"/>
       <w:pPr>
-        <w:ind w:left="3600" w:hanging="360"/>
+        <w:ind w:left="3240" w:hanging="360"/>
       </w:pPr>
       <w:rPr>
         <w:rFonts w:ascii="Courier New" w:hAnsi="Courier New" w:cs="Courier New" w:hint="default"/>
@@ -26234,7 +27233,7 @@
       <w:lvlText w:val=""/>
       <w:lvlJc w:val="left"/>
       <w:pPr>
-        <w:ind w:left="4320" w:hanging="360"/>
+        <w:ind w:left="3960" w:hanging="360"/>
       </w:pPr>
       <w:rPr>
         <w:rFonts w:ascii="Wingdings" w:hAnsi="Wingdings" w:hint="default"/>
@@ -26246,7 +27245,7 @@
       <w:lvlText w:val=""/>
       <w:lvlJc w:val="left"/>
       <w:pPr>
-        <w:ind w:left="5040" w:hanging="360"/>
+        <w:ind w:left="4680" w:hanging="360"/>
       </w:pPr>
       <w:rPr>
         <w:rFonts w:ascii="Symbol" w:hAnsi="Symbol" w:hint="default"/>
@@ -26258,7 +27257,7 @@
       <w:lvlText w:val="o"/>
       <w:lvlJc w:val="left"/>
       <w:pPr>
-        <w:ind w:left="5760" w:hanging="360"/>
+        <w:ind w:left="5400" w:hanging="360"/>
       </w:pPr>
       <w:rPr>
         <w:rFonts w:ascii="Courier New" w:hAnsi="Courier New" w:cs="Courier New" w:hint="default"/>
@@ -26270,7 +27269,7 @@
       <w:lvlText w:val=""/>
       <w:lvlJc w:val="left"/>
       <w:pPr>
-        <w:ind w:left="6480" w:hanging="360"/>
+        <w:ind w:left="6120" w:hanging="360"/>
       </w:pPr>
       <w:rPr>
         <w:rFonts w:ascii="Wingdings" w:hAnsi="Wingdings" w:hint="default"/>
